--- a/Projekthandbuch/Planungsdokumente/Projektstrukturplan.docx
+++ b/Projekthandbuch/Planungsdokumente/Projektstrukturplan.docx
@@ -8,7 +8,7 @@
           <w:noProof/>
         </w:rPr>
         <w:drawing>
-          <wp:inline distT="0" distB="0" distL="0" distR="0" wp14:anchorId="1662784B" wp14:editId="45B8C57D">
+          <wp:inline distT="0" distB="0" distL="0" distR="0" wp14:anchorId="1662784B" wp14:editId="7FB28D78">
             <wp:extent cx="6515100" cy="9829800"/>
             <wp:effectExtent l="0" t="0" r="63500" b="0"/>
             <wp:docPr id="1172035760" name="Diagram 1"/>
@@ -1755,6 +1755,20 @@
             <a:rPr lang="en-US"/>
             <a:t>Projektmanagment</a:t>
           </a:r>
+          <a:br>
+            <a:rPr lang="en-US"/>
+          </a:br>
+          <a:r>
+            <a:rPr lang="en-US">
+              <a:solidFill>
+                <a:schemeClr val="bg1">
+                  <a:lumMod val="65000"/>
+                </a:schemeClr>
+              </a:solidFill>
+            </a:rPr>
+            <a:t>AP1</a:t>
+          </a:r>
+          <a:endParaRPr lang="en-US"/>
         </a:p>
       </dgm:t>
     </dgm:pt>
@@ -1802,7 +1816,7 @@
                 </a:schemeClr>
               </a:solidFill>
             </a:rPr>
-            <a:t>AP08</a:t>
+            <a:t>AP3.1</a:t>
           </a:r>
         </a:p>
       </dgm:t>
@@ -1851,7 +1865,7 @@
                 </a:schemeClr>
               </a:solidFill>
             </a:rPr>
-            <a:t>AP04</a:t>
+            <a:t>AP2.1</a:t>
           </a:r>
         </a:p>
       </dgm:t>
@@ -1889,6 +1903,20 @@
             <a:rPr lang="en-US"/>
             <a:t>Backend</a:t>
           </a:r>
+          <a:br>
+            <a:rPr lang="en-US"/>
+          </a:br>
+          <a:r>
+            <a:rPr lang="en-US">
+              <a:solidFill>
+                <a:schemeClr val="bg1">
+                  <a:lumMod val="65000"/>
+                </a:schemeClr>
+              </a:solidFill>
+            </a:rPr>
+            <a:t>AP3</a:t>
+          </a:r>
+          <a:endParaRPr lang="en-US"/>
         </a:p>
       </dgm:t>
     </dgm:pt>
@@ -1936,7 +1964,7 @@
                 </a:schemeClr>
               </a:solidFill>
             </a:rPr>
-            <a:t>AP02</a:t>
+            <a:t>AP1.2</a:t>
           </a:r>
         </a:p>
       </dgm:t>
@@ -1974,6 +2002,20 @@
             <a:rPr lang="en-US"/>
             <a:t>Frontend</a:t>
           </a:r>
+          <a:br>
+            <a:rPr lang="en-US"/>
+          </a:br>
+          <a:r>
+            <a:rPr lang="en-US">
+              <a:solidFill>
+                <a:schemeClr val="bg1">
+                  <a:lumMod val="65000"/>
+                </a:schemeClr>
+              </a:solidFill>
+            </a:rPr>
+            <a:t>AP2</a:t>
+          </a:r>
+          <a:endParaRPr lang="en-US"/>
         </a:p>
       </dgm:t>
     </dgm:pt>
@@ -2021,7 +2063,7 @@
                 </a:schemeClr>
               </a:solidFill>
             </a:rPr>
-            <a:t>AP09</a:t>
+            <a:t>AP3.2</a:t>
           </a:r>
         </a:p>
       </dgm:t>
@@ -2070,7 +2112,7 @@
                 </a:schemeClr>
               </a:solidFill>
             </a:rPr>
-            <a:t>AP10</a:t>
+            <a:t>AP3.3</a:t>
           </a:r>
         </a:p>
       </dgm:t>
@@ -2119,7 +2161,7 @@
                 </a:schemeClr>
               </a:solidFill>
             </a:rPr>
-            <a:t>AP05</a:t>
+            <a:t>AP2.2</a:t>
           </a:r>
         </a:p>
       </dgm:t>
@@ -2168,7 +2210,7 @@
                 </a:schemeClr>
               </a:solidFill>
             </a:rPr>
-            <a:t>AP06</a:t>
+            <a:t>AP2.3</a:t>
           </a:r>
         </a:p>
       </dgm:t>
@@ -2217,7 +2259,7 @@
                 </a:schemeClr>
               </a:solidFill>
             </a:rPr>
-            <a:t>AP03</a:t>
+            <a:t>AP1.3</a:t>
           </a:r>
         </a:p>
       </dgm:t>
@@ -2274,7 +2316,7 @@
                 </a:schemeClr>
               </a:solidFill>
             </a:rPr>
-            <a:t>AP07</a:t>
+            <a:t>AP2.4</a:t>
           </a:r>
         </a:p>
       </dgm:t>
@@ -2333,7 +2375,7 @@
                 </a:schemeClr>
               </a:solidFill>
             </a:rPr>
-            <a:t>AP01</a:t>
+            <a:t>AP1.1</a:t>
           </a:r>
         </a:p>
       </dgm:t>
@@ -3990,6 +4032,20 @@
             <a:rPr lang="en-US" sz="1200" kern="1200"/>
             <a:t>Projektmanagment</a:t>
           </a:r>
+          <a:br>
+            <a:rPr lang="en-US" sz="1200" kern="1200"/>
+          </a:br>
+          <a:r>
+            <a:rPr lang="en-US" sz="1200" kern="1200">
+              <a:solidFill>
+                <a:schemeClr val="bg1">
+                  <a:lumMod val="65000"/>
+                </a:schemeClr>
+              </a:solidFill>
+            </a:rPr>
+            <a:t>AP1</a:t>
+          </a:r>
+          <a:endParaRPr lang="en-US" sz="1200" kern="1200"/>
         </a:p>
       </dsp:txBody>
       <dsp:txXfrm>
@@ -4089,7 +4145,7 @@
                 </a:schemeClr>
               </a:solidFill>
             </a:rPr>
-            <a:t>AP01</a:t>
+            <a:t>AP1.1</a:t>
           </a:r>
         </a:p>
       </dsp:txBody>
@@ -4180,7 +4236,7 @@
                 </a:schemeClr>
               </a:solidFill>
             </a:rPr>
-            <a:t>AP02</a:t>
+            <a:t>AP1.2</a:t>
           </a:r>
         </a:p>
       </dsp:txBody>
@@ -4271,7 +4327,7 @@
                 </a:schemeClr>
               </a:solidFill>
             </a:rPr>
-            <a:t>AP03</a:t>
+            <a:t>AP1.3</a:t>
           </a:r>
         </a:p>
       </dsp:txBody>
@@ -4351,6 +4407,20 @@
             <a:rPr lang="en-US" sz="1200" kern="1200"/>
             <a:t>Frontend</a:t>
           </a:r>
+          <a:br>
+            <a:rPr lang="en-US" sz="1200" kern="1200"/>
+          </a:br>
+          <a:r>
+            <a:rPr lang="en-US" sz="1200" kern="1200">
+              <a:solidFill>
+                <a:schemeClr val="bg1">
+                  <a:lumMod val="65000"/>
+                </a:schemeClr>
+              </a:solidFill>
+            </a:rPr>
+            <a:t>AP2</a:t>
+          </a:r>
+          <a:endParaRPr lang="en-US" sz="1200" kern="1200"/>
         </a:p>
       </dsp:txBody>
       <dsp:txXfrm>
@@ -4440,7 +4510,7 @@
                 </a:schemeClr>
               </a:solidFill>
             </a:rPr>
-            <a:t>AP04</a:t>
+            <a:t>AP2.1</a:t>
           </a:r>
         </a:p>
       </dsp:txBody>
@@ -4531,7 +4601,7 @@
                 </a:schemeClr>
               </a:solidFill>
             </a:rPr>
-            <a:t>AP05</a:t>
+            <a:t>AP2.2</a:t>
           </a:r>
         </a:p>
       </dsp:txBody>
@@ -4622,7 +4692,7 @@
                 </a:schemeClr>
               </a:solidFill>
             </a:rPr>
-            <a:t>AP06</a:t>
+            <a:t>AP2.3</a:t>
           </a:r>
         </a:p>
       </dsp:txBody>
@@ -4721,7 +4791,7 @@
                 </a:schemeClr>
               </a:solidFill>
             </a:rPr>
-            <a:t>AP07</a:t>
+            <a:t>AP2.4</a:t>
           </a:r>
         </a:p>
       </dsp:txBody>
@@ -4801,6 +4871,20 @@
             <a:rPr lang="en-US" sz="1200" kern="1200"/>
             <a:t>Backend</a:t>
           </a:r>
+          <a:br>
+            <a:rPr lang="en-US" sz="1200" kern="1200"/>
+          </a:br>
+          <a:r>
+            <a:rPr lang="en-US" sz="1200" kern="1200">
+              <a:solidFill>
+                <a:schemeClr val="bg1">
+                  <a:lumMod val="65000"/>
+                </a:schemeClr>
+              </a:solidFill>
+            </a:rPr>
+            <a:t>AP3</a:t>
+          </a:r>
+          <a:endParaRPr lang="en-US" sz="1200" kern="1200"/>
         </a:p>
       </dsp:txBody>
       <dsp:txXfrm>
@@ -4890,7 +4974,7 @@
                 </a:schemeClr>
               </a:solidFill>
             </a:rPr>
-            <a:t>AP08</a:t>
+            <a:t>AP3.1</a:t>
           </a:r>
         </a:p>
       </dsp:txBody>
@@ -4981,7 +5065,7 @@
                 </a:schemeClr>
               </a:solidFill>
             </a:rPr>
-            <a:t>AP09</a:t>
+            <a:t>AP3.2</a:t>
           </a:r>
         </a:p>
       </dsp:txBody>
@@ -5072,7 +5156,7 @@
                 </a:schemeClr>
               </a:solidFill>
             </a:rPr>
-            <a:t>AP10</a:t>
+            <a:t>AP3.3</a:t>
           </a:r>
         </a:p>
       </dsp:txBody>

--- a/Projekthandbuch/Planungsdokumente/Projektstrukturplan.docx
+++ b/Projekthandbuch/Planungsdokumente/Projektstrukturplan.docx
@@ -1,6 +1,6 @@
 
 <file path=word/document.xml><?xml version="1.0" encoding="utf-8"?>
-<w:document xmlns:wpc="http://schemas.microsoft.com/office/word/2010/wordprocessingCanvas" xmlns:cx="http://schemas.microsoft.com/office/drawing/2014/chartex" xmlns:cx1="http://schemas.microsoft.com/office/drawing/2015/9/8/chartex" xmlns:cx2="http://schemas.microsoft.com/office/drawing/2015/10/21/chartex" xmlns:cx3="http://schemas.microsoft.com/office/drawing/2016/5/9/chartex" xmlns:cx4="http://schemas.microsoft.com/office/drawing/2016/5/10/chartex" xmlns:cx5="http://schemas.microsoft.com/office/drawing/2016/5/11/chartex" xmlns:cx6="http://schemas.microsoft.com/office/drawing/2016/5/12/chartex" xmlns:cx7="http://schemas.microsoft.com/office/drawing/2016/5/13/chartex" xmlns:cx8="http://schemas.microsoft.com/office/drawing/2016/5/14/chartex" xmlns:mc="http://schemas.openxmlformats.org/markup-compatibility/2006" xmlns:aink="http://schemas.microsoft.com/office/drawing/2016/ink" xmlns:am3d="http://schemas.microsoft.com/office/drawing/2017/model3d" xmlns:o="urn:schemas-microsoft-com:office:office" xmlns:oel="http://schemas.microsoft.com/office/2019/extlst" xmlns:r="http://schemas.openxmlformats.org/officeDocument/2006/relationships" xmlns:m="http://schemas.openxmlformats.org/officeDocument/2006/math" xmlns:v="urn:schemas-microsoft-com:vml" xmlns:wp14="http://schemas.microsoft.com/office/word/2010/wordprocessingDrawing" xmlns:wp="http://schemas.openxmlformats.org/drawingml/2006/wordprocessingDrawing" xmlns:w10="urn:schemas-microsoft-com:office:word" xmlns:w="http://schemas.openxmlformats.org/wordprocessingml/2006/main" xmlns:w14="http://schemas.microsoft.com/office/word/2010/wordml" xmlns:w15="http://schemas.microsoft.com/office/word/2012/wordml" xmlns:w16cex="http://schemas.microsoft.com/office/word/2018/wordml/cex" xmlns:w16cid="http://schemas.microsoft.com/office/word/2016/wordml/cid" xmlns:w16="http://schemas.microsoft.com/office/word/2018/wordml" xmlns:w16sdtdh="http://schemas.microsoft.com/office/word/2020/wordml/sdtdatahash" xmlns:w16se="http://schemas.microsoft.com/office/word/2015/wordml/symex" xmlns:wpg="http://schemas.microsoft.com/office/word/2010/wordprocessingGroup" xmlns:wpi="http://schemas.microsoft.com/office/word/2010/wordprocessingInk" xmlns:wne="http://schemas.microsoft.com/office/word/2006/wordml" xmlns:wps="http://schemas.microsoft.com/office/word/2010/wordprocessingShape" mc:Ignorable="w14 w15 w16se w16cid w16 w16cex w16sdtdh wp14">
+<w:document xmlns:wpc="http://schemas.microsoft.com/office/word/2010/wordprocessingCanvas" xmlns:cx="http://schemas.microsoft.com/office/drawing/2014/chartex" xmlns:cx1="http://schemas.microsoft.com/office/drawing/2015/9/8/chartex" xmlns:cx2="http://schemas.microsoft.com/office/drawing/2015/10/21/chartex" xmlns:cx3="http://schemas.microsoft.com/office/drawing/2016/5/9/chartex" xmlns:cx4="http://schemas.microsoft.com/office/drawing/2016/5/10/chartex" xmlns:cx5="http://schemas.microsoft.com/office/drawing/2016/5/11/chartex" xmlns:cx6="http://schemas.microsoft.com/office/drawing/2016/5/12/chartex" xmlns:cx7="http://schemas.microsoft.com/office/drawing/2016/5/13/chartex" xmlns:cx8="http://schemas.microsoft.com/office/drawing/2016/5/14/chartex" xmlns:mc="http://schemas.openxmlformats.org/markup-compatibility/2006" xmlns:aink="http://schemas.microsoft.com/office/drawing/2016/ink" xmlns:am3d="http://schemas.microsoft.com/office/drawing/2017/model3d" xmlns:o="urn:schemas-microsoft-com:office:office" xmlns:oel="http://schemas.microsoft.com/office/2019/extlst" xmlns:r="http://schemas.openxmlformats.org/officeDocument/2006/relationships" xmlns:m="http://schemas.openxmlformats.org/officeDocument/2006/math" xmlns:v="urn:schemas-microsoft-com:vml" xmlns:wp14="http://schemas.microsoft.com/office/word/2010/wordprocessingDrawing" xmlns:wp="http://schemas.openxmlformats.org/drawingml/2006/wordprocessingDrawing" xmlns:w10="urn:schemas-microsoft-com:office:word" xmlns:w="http://schemas.openxmlformats.org/wordprocessingml/2006/main" xmlns:w14="http://schemas.microsoft.com/office/word/2010/wordml" xmlns:w15="http://schemas.microsoft.com/office/word/2012/wordml" xmlns:w16cex="http://schemas.microsoft.com/office/word/2018/wordml/cex" xmlns:w16cid="http://schemas.microsoft.com/office/word/2016/wordml/cid" xmlns:w16="http://schemas.microsoft.com/office/word/2018/wordml" xmlns:w16du="http://schemas.microsoft.com/office/word/2023/wordml/word16du" xmlns:w16sdtdh="http://schemas.microsoft.com/office/word/2020/wordml/sdtdatahash" xmlns:w16se="http://schemas.microsoft.com/office/word/2015/wordml/symex" xmlns:wpg="http://schemas.microsoft.com/office/word/2010/wordprocessingGroup" xmlns:wpi="http://schemas.microsoft.com/office/word/2010/wordprocessingInk" xmlns:wne="http://schemas.microsoft.com/office/word/2006/wordml" xmlns:wps="http://schemas.microsoft.com/office/word/2010/wordprocessingShape" mc:Ignorable="w14 w15 w16se w16cid w16 w16cex w16sdtdh w16du wp14">
   <w:body>
     <w:p>
       <w:r>
@@ -8,9 +8,9 @@
           <w:noProof/>
         </w:rPr>
         <w:drawing>
-          <wp:inline distT="0" distB="0" distL="0" distR="0" wp14:anchorId="1662784B" wp14:editId="7FB28D78">
+          <wp:inline distT="0" distB="0" distL="0" distR="0" wp14:anchorId="1662784B" wp14:editId="2444770D">
             <wp:extent cx="6515100" cy="9829800"/>
-            <wp:effectExtent l="0" t="0" r="63500" b="0"/>
+            <wp:effectExtent l="0" t="0" r="12700" b="0"/>
             <wp:docPr id="1172035760" name="Diagram 1"/>
             <wp:cNvGraphicFramePr/>
             <a:graphic xmlns:a="http://schemas.openxmlformats.org/drawingml/2006/main">
@@ -33,7 +33,7 @@
 </file>
 
 <file path=word/styles.xml><?xml version="1.0" encoding="utf-8"?>
-<w:styles xmlns:mc="http://schemas.openxmlformats.org/markup-compatibility/2006" xmlns:r="http://schemas.openxmlformats.org/officeDocument/2006/relationships" xmlns:w="http://schemas.openxmlformats.org/wordprocessingml/2006/main" xmlns:w14="http://schemas.microsoft.com/office/word/2010/wordml" xmlns:w15="http://schemas.microsoft.com/office/word/2012/wordml" xmlns:w16cex="http://schemas.microsoft.com/office/word/2018/wordml/cex" xmlns:w16cid="http://schemas.microsoft.com/office/word/2016/wordml/cid" xmlns:w16="http://schemas.microsoft.com/office/word/2018/wordml" xmlns:w16sdtdh="http://schemas.microsoft.com/office/word/2020/wordml/sdtdatahash" xmlns:w16se="http://schemas.microsoft.com/office/word/2015/wordml/symex" mc:Ignorable="w14 w15 w16se w16cid w16 w16cex w16sdtdh">
+<w:styles xmlns:mc="http://schemas.openxmlformats.org/markup-compatibility/2006" xmlns:r="http://schemas.openxmlformats.org/officeDocument/2006/relationships" xmlns:w="http://schemas.openxmlformats.org/wordprocessingml/2006/main" xmlns:w14="http://schemas.microsoft.com/office/word/2010/wordml" xmlns:w15="http://schemas.microsoft.com/office/word/2012/wordml" xmlns:w16cex="http://schemas.microsoft.com/office/word/2018/wordml/cex" xmlns:w16cid="http://schemas.microsoft.com/office/word/2016/wordml/cid" xmlns:w16="http://schemas.microsoft.com/office/word/2018/wordml" xmlns:w16du="http://schemas.microsoft.com/office/word/2023/wordml/word16du" xmlns:w16sdtdh="http://schemas.microsoft.com/office/word/2020/wordml/sdtdatahash" xmlns:w16se="http://schemas.microsoft.com/office/word/2015/wordml/symex" mc:Ignorable="w14 w15 w16se w16cid w16 w16cex w16sdtdh w16du">
   <w:docDefaults>
     <w:rPrDefault>
       <w:rPr>
@@ -1755,20 +1755,6 @@
             <a:rPr lang="en-US"/>
             <a:t>Projektmanagment</a:t>
           </a:r>
-          <a:br>
-            <a:rPr lang="en-US"/>
-          </a:br>
-          <a:r>
-            <a:rPr lang="en-US">
-              <a:solidFill>
-                <a:schemeClr val="bg1">
-                  <a:lumMod val="65000"/>
-                </a:schemeClr>
-              </a:solidFill>
-            </a:rPr>
-            <a:t>AP1</a:t>
-          </a:r>
-          <a:endParaRPr lang="en-US"/>
         </a:p>
       </dgm:t>
     </dgm:pt>
@@ -1818,6 +1804,30 @@
             </a:rPr>
             <a:t>AP3.1</a:t>
           </a:r>
+          <a:br>
+            <a:rPr lang="en-US">
+              <a:solidFill>
+                <a:schemeClr val="bg1">
+                  <a:lumMod val="65000"/>
+                </a:schemeClr>
+              </a:solidFill>
+            </a:rPr>
+          </a:br>
+          <a:r>
+            <a:rPr lang="en-US">
+              <a:solidFill>
+                <a:schemeClr val="tx1"/>
+              </a:solidFill>
+            </a:rPr>
+            <a:t>Matteo Kosina</a:t>
+          </a:r>
+          <a:endParaRPr lang="en-US">
+            <a:solidFill>
+              <a:schemeClr val="bg1">
+                <a:lumMod val="65000"/>
+              </a:schemeClr>
+            </a:solidFill>
+          </a:endParaRPr>
         </a:p>
       </dgm:t>
     </dgm:pt>
@@ -1867,6 +1877,30 @@
             </a:rPr>
             <a:t>AP2.1</a:t>
           </a:r>
+          <a:br>
+            <a:rPr lang="en-US">
+              <a:solidFill>
+                <a:schemeClr val="bg1">
+                  <a:lumMod val="65000"/>
+                </a:schemeClr>
+              </a:solidFill>
+            </a:rPr>
+          </a:br>
+          <a:r>
+            <a:rPr lang="en-US">
+              <a:solidFill>
+                <a:schemeClr val="tx1"/>
+              </a:solidFill>
+            </a:rPr>
+            <a:t>Matteo Kosina</a:t>
+          </a:r>
+          <a:endParaRPr lang="en-US">
+            <a:solidFill>
+              <a:schemeClr val="bg1">
+                <a:lumMod val="65000"/>
+              </a:schemeClr>
+            </a:solidFill>
+          </a:endParaRPr>
         </a:p>
       </dgm:t>
     </dgm:pt>
@@ -1903,20 +1937,6 @@
             <a:rPr lang="en-US"/>
             <a:t>Backend</a:t>
           </a:r>
-          <a:br>
-            <a:rPr lang="en-US"/>
-          </a:br>
-          <a:r>
-            <a:rPr lang="en-US">
-              <a:solidFill>
-                <a:schemeClr val="bg1">
-                  <a:lumMod val="65000"/>
-                </a:schemeClr>
-              </a:solidFill>
-            </a:rPr>
-            <a:t>AP3</a:t>
-          </a:r>
-          <a:endParaRPr lang="en-US"/>
         </a:p>
       </dgm:t>
     </dgm:pt>
@@ -1966,6 +1986,30 @@
             </a:rPr>
             <a:t>AP1.2</a:t>
           </a:r>
+          <a:br>
+            <a:rPr lang="en-US">
+              <a:solidFill>
+                <a:schemeClr val="bg1">
+                  <a:lumMod val="65000"/>
+                </a:schemeClr>
+              </a:solidFill>
+            </a:rPr>
+          </a:br>
+          <a:r>
+            <a:rPr lang="en-US">
+              <a:solidFill>
+                <a:schemeClr val="tx1"/>
+              </a:solidFill>
+            </a:rPr>
+            <a:t>Leon Fertig</a:t>
+          </a:r>
+          <a:endParaRPr lang="en-US">
+            <a:solidFill>
+              <a:schemeClr val="bg1">
+                <a:lumMod val="65000"/>
+              </a:schemeClr>
+            </a:solidFill>
+          </a:endParaRPr>
         </a:p>
       </dgm:t>
     </dgm:pt>
@@ -2002,20 +2046,6 @@
             <a:rPr lang="en-US"/>
             <a:t>Frontend</a:t>
           </a:r>
-          <a:br>
-            <a:rPr lang="en-US"/>
-          </a:br>
-          <a:r>
-            <a:rPr lang="en-US">
-              <a:solidFill>
-                <a:schemeClr val="bg1">
-                  <a:lumMod val="65000"/>
-                </a:schemeClr>
-              </a:solidFill>
-            </a:rPr>
-            <a:t>AP2</a:t>
-          </a:r>
-          <a:endParaRPr lang="en-US"/>
         </a:p>
       </dgm:t>
     </dgm:pt>
@@ -2065,6 +2095,30 @@
             </a:rPr>
             <a:t>AP3.2</a:t>
           </a:r>
+          <a:br>
+            <a:rPr lang="en-US">
+              <a:solidFill>
+                <a:schemeClr val="bg1">
+                  <a:lumMod val="65000"/>
+                </a:schemeClr>
+              </a:solidFill>
+            </a:rPr>
+          </a:br>
+          <a:r>
+            <a:rPr lang="en-US">
+              <a:solidFill>
+                <a:schemeClr val="tx1"/>
+              </a:solidFill>
+            </a:rPr>
+            <a:t>Leon Fertig</a:t>
+          </a:r>
+          <a:endParaRPr lang="en-US">
+            <a:solidFill>
+              <a:schemeClr val="bg1">
+                <a:lumMod val="65000"/>
+              </a:schemeClr>
+            </a:solidFill>
+          </a:endParaRPr>
         </a:p>
       </dgm:t>
     </dgm:pt>
@@ -2114,6 +2168,30 @@
             </a:rPr>
             <a:t>AP3.3</a:t>
           </a:r>
+          <a:br>
+            <a:rPr lang="en-US">
+              <a:solidFill>
+                <a:schemeClr val="bg1">
+                  <a:lumMod val="65000"/>
+                </a:schemeClr>
+              </a:solidFill>
+            </a:rPr>
+          </a:br>
+          <a:r>
+            <a:rPr lang="en-US">
+              <a:solidFill>
+                <a:schemeClr val="tx1"/>
+              </a:solidFill>
+            </a:rPr>
+            <a:t>Leon Fertig</a:t>
+          </a:r>
+          <a:endParaRPr lang="en-US">
+            <a:solidFill>
+              <a:schemeClr val="bg1">
+                <a:lumMod val="65000"/>
+              </a:schemeClr>
+            </a:solidFill>
+          </a:endParaRPr>
         </a:p>
       </dgm:t>
     </dgm:pt>
@@ -2163,6 +2241,30 @@
             </a:rPr>
             <a:t>AP2.2</a:t>
           </a:r>
+          <a:br>
+            <a:rPr lang="en-US">
+              <a:solidFill>
+                <a:schemeClr val="bg1">
+                  <a:lumMod val="65000"/>
+                </a:schemeClr>
+              </a:solidFill>
+            </a:rPr>
+          </a:br>
+          <a:r>
+            <a:rPr lang="en-US">
+              <a:solidFill>
+                <a:schemeClr val="tx1"/>
+              </a:solidFill>
+            </a:rPr>
+            <a:t>Matteo Kosina</a:t>
+          </a:r>
+          <a:endParaRPr lang="en-US">
+            <a:solidFill>
+              <a:schemeClr val="bg1">
+                <a:lumMod val="65000"/>
+              </a:schemeClr>
+            </a:solidFill>
+          </a:endParaRPr>
         </a:p>
       </dgm:t>
     </dgm:pt>
@@ -2212,6 +2314,30 @@
             </a:rPr>
             <a:t>AP2.3</a:t>
           </a:r>
+          <a:br>
+            <a:rPr lang="en-US">
+              <a:solidFill>
+                <a:schemeClr val="bg1">
+                  <a:lumMod val="65000"/>
+                </a:schemeClr>
+              </a:solidFill>
+            </a:rPr>
+          </a:br>
+          <a:r>
+            <a:rPr lang="en-US">
+              <a:solidFill>
+                <a:schemeClr val="tx1"/>
+              </a:solidFill>
+            </a:rPr>
+            <a:t>Matteo Kosina</a:t>
+          </a:r>
+          <a:endParaRPr lang="en-US">
+            <a:solidFill>
+              <a:schemeClr val="bg1">
+                <a:lumMod val="65000"/>
+              </a:schemeClr>
+            </a:solidFill>
+          </a:endParaRPr>
         </a:p>
       </dgm:t>
     </dgm:pt>
@@ -2246,7 +2372,7 @@
         <a:p>
           <a:r>
             <a:rPr lang="en-US"/>
-            <a:t>Koordinierung der Meetings und Kontrolle des Zeitplans</a:t>
+            <a:t>Projektsteuerung + Abschluss</a:t>
           </a:r>
           <a:br>
             <a:rPr lang="en-US"/>
@@ -2261,6 +2387,30 @@
             </a:rPr>
             <a:t>AP1.3</a:t>
           </a:r>
+          <a:br>
+            <a:rPr lang="en-US">
+              <a:solidFill>
+                <a:schemeClr val="bg1">
+                  <a:lumMod val="65000"/>
+                </a:schemeClr>
+              </a:solidFill>
+            </a:rPr>
+          </a:br>
+          <a:r>
+            <a:rPr lang="en-US">
+              <a:solidFill>
+                <a:schemeClr val="tx1"/>
+              </a:solidFill>
+            </a:rPr>
+            <a:t>Leon Fertig</a:t>
+          </a:r>
+          <a:endParaRPr lang="en-US">
+            <a:solidFill>
+              <a:schemeClr val="bg1">
+                <a:lumMod val="65000"/>
+              </a:schemeClr>
+            </a:solidFill>
+          </a:endParaRPr>
         </a:p>
       </dgm:t>
     </dgm:pt>
@@ -2318,6 +2468,30 @@
             </a:rPr>
             <a:t>AP2.4</a:t>
           </a:r>
+          <a:br>
+            <a:rPr lang="en-US">
+              <a:solidFill>
+                <a:schemeClr val="bg1">
+                  <a:lumMod val="65000"/>
+                </a:schemeClr>
+              </a:solidFill>
+            </a:rPr>
+          </a:br>
+          <a:r>
+            <a:rPr lang="en-US">
+              <a:solidFill>
+                <a:schemeClr val="tx1"/>
+              </a:solidFill>
+            </a:rPr>
+            <a:t>Matteo Kosina</a:t>
+          </a:r>
+          <a:endParaRPr lang="en-US">
+            <a:solidFill>
+              <a:schemeClr val="bg1">
+                <a:lumMod val="65000"/>
+              </a:schemeClr>
+            </a:solidFill>
+          </a:endParaRPr>
         </a:p>
       </dgm:t>
     </dgm:pt>
@@ -2376,6 +2550,23 @@
               </a:solidFill>
             </a:rPr>
             <a:t>AP1.1</a:t>
+          </a:r>
+          <a:br>
+            <a:rPr lang="en-US">
+              <a:solidFill>
+                <a:schemeClr val="bg1">
+                  <a:lumMod val="65000"/>
+                </a:schemeClr>
+              </a:solidFill>
+            </a:rPr>
+          </a:br>
+          <a:r>
+            <a:rPr lang="en-US">
+              <a:solidFill>
+                <a:schemeClr val="tx1"/>
+              </a:solidFill>
+            </a:rPr>
+            <a:t>Leon Fertig</a:t>
           </a:r>
         </a:p>
       </dgm:t>
@@ -3933,12 +4124,12 @@
         </a:fontRef>
       </dsp:style>
       <dsp:txBody>
-        <a:bodyPr spcFirstLastPara="0" vert="horz" wrap="square" lIns="7620" tIns="7620" rIns="7620" bIns="7620" numCol="1" spcCol="1270" anchor="ctr" anchorCtr="0">
+        <a:bodyPr spcFirstLastPara="0" vert="horz" wrap="square" lIns="6350" tIns="6350" rIns="6350" bIns="6350" numCol="1" spcCol="1270" anchor="ctr" anchorCtr="0">
           <a:noAutofit/>
         </a:bodyPr>
         <a:lstStyle/>
         <a:p>
-          <a:pPr marL="0" lvl="0" indent="0" algn="ctr" defTabSz="533400">
+          <a:pPr marL="0" lvl="0" indent="0" algn="ctr" defTabSz="444500">
             <a:lnSpc>
               <a:spcPct val="90000"/>
             </a:lnSpc>
@@ -3951,7 +4142,7 @@
             <a:buNone/>
           </a:pPr>
           <a:r>
-            <a:rPr lang="en-US" sz="1200" kern="1200"/>
+            <a:rPr lang="en-US" sz="1000" kern="1200"/>
             <a:t>ClimateSight</a:t>
           </a:r>
         </a:p>
@@ -4011,12 +4202,12 @@
         </a:fontRef>
       </dsp:style>
       <dsp:txBody>
-        <a:bodyPr spcFirstLastPara="0" vert="horz" wrap="square" lIns="7620" tIns="7620" rIns="7620" bIns="7620" numCol="1" spcCol="1270" anchor="ctr" anchorCtr="0">
+        <a:bodyPr spcFirstLastPara="0" vert="horz" wrap="square" lIns="6350" tIns="6350" rIns="6350" bIns="6350" numCol="1" spcCol="1270" anchor="ctr" anchorCtr="0">
           <a:noAutofit/>
         </a:bodyPr>
         <a:lstStyle/>
         <a:p>
-          <a:pPr marL="0" lvl="0" indent="0" algn="ctr" defTabSz="533400">
+          <a:pPr marL="0" lvl="0" indent="0" algn="ctr" defTabSz="444500">
             <a:lnSpc>
               <a:spcPct val="90000"/>
             </a:lnSpc>
@@ -4029,23 +4220,9 @@
             <a:buNone/>
           </a:pPr>
           <a:r>
-            <a:rPr lang="en-US" sz="1200" kern="1200"/>
+            <a:rPr lang="en-US" sz="1000" kern="1200"/>
             <a:t>Projektmanagment</a:t>
           </a:r>
-          <a:br>
-            <a:rPr lang="en-US" sz="1200" kern="1200"/>
-          </a:br>
-          <a:r>
-            <a:rPr lang="en-US" sz="1200" kern="1200">
-              <a:solidFill>
-                <a:schemeClr val="bg1">
-                  <a:lumMod val="65000"/>
-                </a:schemeClr>
-              </a:solidFill>
-            </a:rPr>
-            <a:t>AP1</a:t>
-          </a:r>
-          <a:endParaRPr lang="en-US" sz="1200" kern="1200"/>
         </a:p>
       </dsp:txBody>
       <dsp:txXfrm>
@@ -4103,12 +4280,12 @@
         </a:fontRef>
       </dsp:style>
       <dsp:txBody>
-        <a:bodyPr spcFirstLastPara="0" vert="horz" wrap="square" lIns="7620" tIns="7620" rIns="7620" bIns="7620" numCol="1" spcCol="1270" anchor="ctr" anchorCtr="0">
+        <a:bodyPr spcFirstLastPara="0" vert="horz" wrap="square" lIns="6350" tIns="6350" rIns="6350" bIns="6350" numCol="1" spcCol="1270" anchor="ctr" anchorCtr="0">
           <a:noAutofit/>
         </a:bodyPr>
         <a:lstStyle/>
         <a:p>
-          <a:pPr marL="0" lvl="0" indent="0" algn="ctr" defTabSz="533400">
+          <a:pPr marL="0" lvl="0" indent="0" algn="ctr" defTabSz="444500">
             <a:lnSpc>
               <a:spcPct val="90000"/>
             </a:lnSpc>
@@ -4121,7 +4298,7 @@
             <a:buNone/>
           </a:pPr>
           <a:r>
-            <a:rPr lang="en-US" sz="1200" kern="1200">
+            <a:rPr lang="en-US" sz="1000" kern="1200">
               <a:solidFill>
                 <a:schemeClr val="bg1"/>
               </a:solidFill>
@@ -4129,7 +4306,7 @@
             <a:t>Projektplanung</a:t>
           </a:r>
           <a:br>
-            <a:rPr lang="en-US" sz="1200" kern="1200">
+            <a:rPr lang="en-US" sz="1000" kern="1200">
               <a:solidFill>
                 <a:schemeClr val="bg1">
                   <a:lumMod val="65000"/>
@@ -4138,7 +4315,7 @@
             </a:rPr>
           </a:br>
           <a:r>
-            <a:rPr lang="en-US" sz="1200" kern="1200">
+            <a:rPr lang="en-US" sz="1000" kern="1200">
               <a:solidFill>
                 <a:schemeClr val="bg1">
                   <a:lumMod val="65000"/>
@@ -4146,6 +4323,23 @@
               </a:solidFill>
             </a:rPr>
             <a:t>AP1.1</a:t>
+          </a:r>
+          <a:br>
+            <a:rPr lang="en-US" sz="1000" kern="1200">
+              <a:solidFill>
+                <a:schemeClr val="bg1">
+                  <a:lumMod val="65000"/>
+                </a:schemeClr>
+              </a:solidFill>
+            </a:rPr>
+          </a:br>
+          <a:r>
+            <a:rPr lang="en-US" sz="1000" kern="1200">
+              <a:solidFill>
+                <a:schemeClr val="tx1"/>
+              </a:solidFill>
+            </a:rPr>
+            <a:t>Leon Fertig</a:t>
           </a:r>
         </a:p>
       </dsp:txBody>
@@ -4204,12 +4398,12 @@
         </a:fontRef>
       </dsp:style>
       <dsp:txBody>
-        <a:bodyPr spcFirstLastPara="0" vert="horz" wrap="square" lIns="7620" tIns="7620" rIns="7620" bIns="7620" numCol="1" spcCol="1270" anchor="ctr" anchorCtr="0">
+        <a:bodyPr spcFirstLastPara="0" vert="horz" wrap="square" lIns="6350" tIns="6350" rIns="6350" bIns="6350" numCol="1" spcCol="1270" anchor="ctr" anchorCtr="0">
           <a:noAutofit/>
         </a:bodyPr>
         <a:lstStyle/>
         <a:p>
-          <a:pPr marL="0" lvl="0" indent="0" algn="ctr" defTabSz="533400">
+          <a:pPr marL="0" lvl="0" indent="0" algn="ctr" defTabSz="444500">
             <a:lnSpc>
               <a:spcPct val="90000"/>
             </a:lnSpc>
@@ -4222,14 +4416,14 @@
             <a:buNone/>
           </a:pPr>
           <a:r>
-            <a:rPr lang="en-US" sz="1200" kern="1200"/>
+            <a:rPr lang="en-US" sz="1000" kern="1200"/>
             <a:t>Erstellung Projekthandbuch</a:t>
           </a:r>
           <a:br>
-            <a:rPr lang="en-US" sz="1200" kern="1200"/>
+            <a:rPr lang="en-US" sz="1000" kern="1200"/>
           </a:br>
           <a:r>
-            <a:rPr lang="en-US" sz="1200" kern="1200">
+            <a:rPr lang="en-US" sz="1000" kern="1200">
               <a:solidFill>
                 <a:schemeClr val="bg1">
                   <a:lumMod val="65000"/>
@@ -4238,6 +4432,30 @@
             </a:rPr>
             <a:t>AP1.2</a:t>
           </a:r>
+          <a:br>
+            <a:rPr lang="en-US" sz="1000" kern="1200">
+              <a:solidFill>
+                <a:schemeClr val="bg1">
+                  <a:lumMod val="65000"/>
+                </a:schemeClr>
+              </a:solidFill>
+            </a:rPr>
+          </a:br>
+          <a:r>
+            <a:rPr lang="en-US" sz="1000" kern="1200">
+              <a:solidFill>
+                <a:schemeClr val="tx1"/>
+              </a:solidFill>
+            </a:rPr>
+            <a:t>Leon Fertig</a:t>
+          </a:r>
+          <a:endParaRPr lang="en-US" sz="1000" kern="1200">
+            <a:solidFill>
+              <a:schemeClr val="bg1">
+                <a:lumMod val="65000"/>
+              </a:schemeClr>
+            </a:solidFill>
+          </a:endParaRPr>
         </a:p>
       </dsp:txBody>
       <dsp:txXfrm>
@@ -4295,12 +4513,12 @@
         </a:fontRef>
       </dsp:style>
       <dsp:txBody>
-        <a:bodyPr spcFirstLastPara="0" vert="horz" wrap="square" lIns="7620" tIns="7620" rIns="7620" bIns="7620" numCol="1" spcCol="1270" anchor="ctr" anchorCtr="0">
+        <a:bodyPr spcFirstLastPara="0" vert="horz" wrap="square" lIns="6350" tIns="6350" rIns="6350" bIns="6350" numCol="1" spcCol="1270" anchor="ctr" anchorCtr="0">
           <a:noAutofit/>
         </a:bodyPr>
         <a:lstStyle/>
         <a:p>
-          <a:pPr marL="0" lvl="0" indent="0" algn="ctr" defTabSz="533400">
+          <a:pPr marL="0" lvl="0" indent="0" algn="ctr" defTabSz="444500">
             <a:lnSpc>
               <a:spcPct val="90000"/>
             </a:lnSpc>
@@ -4313,14 +4531,14 @@
             <a:buNone/>
           </a:pPr>
           <a:r>
-            <a:rPr lang="en-US" sz="1200" kern="1200"/>
-            <a:t>Koordinierung der Meetings und Kontrolle des Zeitplans</a:t>
+            <a:rPr lang="en-US" sz="1000" kern="1200"/>
+            <a:t>Projektsteuerung + Abschluss</a:t>
           </a:r>
           <a:br>
-            <a:rPr lang="en-US" sz="1200" kern="1200"/>
+            <a:rPr lang="en-US" sz="1000" kern="1200"/>
           </a:br>
           <a:r>
-            <a:rPr lang="en-US" sz="1200" kern="1200">
+            <a:rPr lang="en-US" sz="1000" kern="1200">
               <a:solidFill>
                 <a:schemeClr val="bg1">
                   <a:lumMod val="65000"/>
@@ -4329,6 +4547,30 @@
             </a:rPr>
             <a:t>AP1.3</a:t>
           </a:r>
+          <a:br>
+            <a:rPr lang="en-US" sz="1000" kern="1200">
+              <a:solidFill>
+                <a:schemeClr val="bg1">
+                  <a:lumMod val="65000"/>
+                </a:schemeClr>
+              </a:solidFill>
+            </a:rPr>
+          </a:br>
+          <a:r>
+            <a:rPr lang="en-US" sz="1000" kern="1200">
+              <a:solidFill>
+                <a:schemeClr val="tx1"/>
+              </a:solidFill>
+            </a:rPr>
+            <a:t>Leon Fertig</a:t>
+          </a:r>
+          <a:endParaRPr lang="en-US" sz="1000" kern="1200">
+            <a:solidFill>
+              <a:schemeClr val="bg1">
+                <a:lumMod val="65000"/>
+              </a:schemeClr>
+            </a:solidFill>
+          </a:endParaRPr>
         </a:p>
       </dsp:txBody>
       <dsp:txXfrm>
@@ -4386,12 +4628,12 @@
         </a:fontRef>
       </dsp:style>
       <dsp:txBody>
-        <a:bodyPr spcFirstLastPara="0" vert="horz" wrap="square" lIns="7620" tIns="7620" rIns="7620" bIns="7620" numCol="1" spcCol="1270" anchor="ctr" anchorCtr="0">
+        <a:bodyPr spcFirstLastPara="0" vert="horz" wrap="square" lIns="6350" tIns="6350" rIns="6350" bIns="6350" numCol="1" spcCol="1270" anchor="ctr" anchorCtr="0">
           <a:noAutofit/>
         </a:bodyPr>
         <a:lstStyle/>
         <a:p>
-          <a:pPr marL="0" lvl="0" indent="0" algn="ctr" defTabSz="533400">
+          <a:pPr marL="0" lvl="0" indent="0" algn="ctr" defTabSz="444500">
             <a:lnSpc>
               <a:spcPct val="90000"/>
             </a:lnSpc>
@@ -4404,23 +4646,9 @@
             <a:buNone/>
           </a:pPr>
           <a:r>
-            <a:rPr lang="en-US" sz="1200" kern="1200"/>
+            <a:rPr lang="en-US" sz="1000" kern="1200"/>
             <a:t>Frontend</a:t>
           </a:r>
-          <a:br>
-            <a:rPr lang="en-US" sz="1200" kern="1200"/>
-          </a:br>
-          <a:r>
-            <a:rPr lang="en-US" sz="1200" kern="1200">
-              <a:solidFill>
-                <a:schemeClr val="bg1">
-                  <a:lumMod val="65000"/>
-                </a:schemeClr>
-              </a:solidFill>
-            </a:rPr>
-            <a:t>AP2</a:t>
-          </a:r>
-          <a:endParaRPr lang="en-US" sz="1200" kern="1200"/>
         </a:p>
       </dsp:txBody>
       <dsp:txXfrm>
@@ -4478,12 +4706,12 @@
         </a:fontRef>
       </dsp:style>
       <dsp:txBody>
-        <a:bodyPr spcFirstLastPara="0" vert="horz" wrap="square" lIns="7620" tIns="7620" rIns="7620" bIns="7620" numCol="1" spcCol="1270" anchor="ctr" anchorCtr="0">
+        <a:bodyPr spcFirstLastPara="0" vert="horz" wrap="square" lIns="6350" tIns="6350" rIns="6350" bIns="6350" numCol="1" spcCol="1270" anchor="ctr" anchorCtr="0">
           <a:noAutofit/>
         </a:bodyPr>
         <a:lstStyle/>
         <a:p>
-          <a:pPr marL="0" lvl="0" indent="0" algn="ctr" defTabSz="533400">
+          <a:pPr marL="0" lvl="0" indent="0" algn="ctr" defTabSz="444500">
             <a:lnSpc>
               <a:spcPct val="90000"/>
             </a:lnSpc>
@@ -4496,14 +4724,14 @@
             <a:buNone/>
           </a:pPr>
           <a:r>
-            <a:rPr lang="en-US" sz="1200" kern="1200"/>
+            <a:rPr lang="en-US" sz="1000" kern="1200"/>
             <a:t>Landing-Page</a:t>
           </a:r>
           <a:br>
-            <a:rPr lang="en-US" sz="1200" kern="1200"/>
+            <a:rPr lang="en-US" sz="1000" kern="1200"/>
           </a:br>
           <a:r>
-            <a:rPr lang="en-US" sz="1200" kern="1200">
+            <a:rPr lang="en-US" sz="1000" kern="1200">
               <a:solidFill>
                 <a:schemeClr val="bg1">
                   <a:lumMod val="65000"/>
@@ -4512,6 +4740,30 @@
             </a:rPr>
             <a:t>AP2.1</a:t>
           </a:r>
+          <a:br>
+            <a:rPr lang="en-US" sz="1000" kern="1200">
+              <a:solidFill>
+                <a:schemeClr val="bg1">
+                  <a:lumMod val="65000"/>
+                </a:schemeClr>
+              </a:solidFill>
+            </a:rPr>
+          </a:br>
+          <a:r>
+            <a:rPr lang="en-US" sz="1000" kern="1200">
+              <a:solidFill>
+                <a:schemeClr val="tx1"/>
+              </a:solidFill>
+            </a:rPr>
+            <a:t>Matteo Kosina</a:t>
+          </a:r>
+          <a:endParaRPr lang="en-US" sz="1000" kern="1200">
+            <a:solidFill>
+              <a:schemeClr val="bg1">
+                <a:lumMod val="65000"/>
+              </a:schemeClr>
+            </a:solidFill>
+          </a:endParaRPr>
         </a:p>
       </dsp:txBody>
       <dsp:txXfrm>
@@ -4569,12 +4821,12 @@
         </a:fontRef>
       </dsp:style>
       <dsp:txBody>
-        <a:bodyPr spcFirstLastPara="0" vert="horz" wrap="square" lIns="7620" tIns="7620" rIns="7620" bIns="7620" numCol="1" spcCol="1270" anchor="ctr" anchorCtr="0">
+        <a:bodyPr spcFirstLastPara="0" vert="horz" wrap="square" lIns="6350" tIns="6350" rIns="6350" bIns="6350" numCol="1" spcCol="1270" anchor="ctr" anchorCtr="0">
           <a:noAutofit/>
         </a:bodyPr>
         <a:lstStyle/>
         <a:p>
-          <a:pPr marL="0" lvl="0" indent="0" algn="ctr" defTabSz="533400">
+          <a:pPr marL="0" lvl="0" indent="0" algn="ctr" defTabSz="444500">
             <a:lnSpc>
               <a:spcPct val="90000"/>
             </a:lnSpc>
@@ -4587,14 +4839,14 @@
             <a:buNone/>
           </a:pPr>
           <a:r>
-            <a:rPr lang="en-US" sz="1200" kern="1200"/>
+            <a:rPr lang="en-US" sz="1000" kern="1200"/>
             <a:t>Kartenansicht</a:t>
           </a:r>
           <a:br>
-            <a:rPr lang="en-US" sz="1200" kern="1200"/>
+            <a:rPr lang="en-US" sz="1000" kern="1200"/>
           </a:br>
           <a:r>
-            <a:rPr lang="en-US" sz="1200" kern="1200">
+            <a:rPr lang="en-US" sz="1000" kern="1200">
               <a:solidFill>
                 <a:schemeClr val="bg1">
                   <a:lumMod val="65000"/>
@@ -4603,6 +4855,30 @@
             </a:rPr>
             <a:t>AP2.2</a:t>
           </a:r>
+          <a:br>
+            <a:rPr lang="en-US" sz="1000" kern="1200">
+              <a:solidFill>
+                <a:schemeClr val="bg1">
+                  <a:lumMod val="65000"/>
+                </a:schemeClr>
+              </a:solidFill>
+            </a:rPr>
+          </a:br>
+          <a:r>
+            <a:rPr lang="en-US" sz="1000" kern="1200">
+              <a:solidFill>
+                <a:schemeClr val="tx1"/>
+              </a:solidFill>
+            </a:rPr>
+            <a:t>Matteo Kosina</a:t>
+          </a:r>
+          <a:endParaRPr lang="en-US" sz="1000" kern="1200">
+            <a:solidFill>
+              <a:schemeClr val="bg1">
+                <a:lumMod val="65000"/>
+              </a:schemeClr>
+            </a:solidFill>
+          </a:endParaRPr>
         </a:p>
       </dsp:txBody>
       <dsp:txXfrm>
@@ -4660,12 +4936,12 @@
         </a:fontRef>
       </dsp:style>
       <dsp:txBody>
-        <a:bodyPr spcFirstLastPara="0" vert="horz" wrap="square" lIns="7620" tIns="7620" rIns="7620" bIns="7620" numCol="1" spcCol="1270" anchor="ctr" anchorCtr="0">
+        <a:bodyPr spcFirstLastPara="0" vert="horz" wrap="square" lIns="6350" tIns="6350" rIns="6350" bIns="6350" numCol="1" spcCol="1270" anchor="ctr" anchorCtr="0">
           <a:noAutofit/>
         </a:bodyPr>
         <a:lstStyle/>
         <a:p>
-          <a:pPr marL="0" lvl="0" indent="0" algn="ctr" defTabSz="533400">
+          <a:pPr marL="0" lvl="0" indent="0" algn="ctr" defTabSz="444500">
             <a:lnSpc>
               <a:spcPct val="90000"/>
             </a:lnSpc>
@@ -4678,14 +4954,14 @@
             <a:buNone/>
           </a:pPr>
           <a:r>
-            <a:rPr lang="en-US" sz="1200" kern="1200"/>
+            <a:rPr lang="en-US" sz="1000" kern="1200"/>
             <a:t>Detailansicht</a:t>
           </a:r>
           <a:br>
-            <a:rPr lang="en-US" sz="1200" kern="1200"/>
+            <a:rPr lang="en-US" sz="1000" kern="1200"/>
           </a:br>
           <a:r>
-            <a:rPr lang="en-US" sz="1200" kern="1200">
+            <a:rPr lang="en-US" sz="1000" kern="1200">
               <a:solidFill>
                 <a:schemeClr val="bg1">
                   <a:lumMod val="65000"/>
@@ -4694,6 +4970,30 @@
             </a:rPr>
             <a:t>AP2.3</a:t>
           </a:r>
+          <a:br>
+            <a:rPr lang="en-US" sz="1000" kern="1200">
+              <a:solidFill>
+                <a:schemeClr val="bg1">
+                  <a:lumMod val="65000"/>
+                </a:schemeClr>
+              </a:solidFill>
+            </a:rPr>
+          </a:br>
+          <a:r>
+            <a:rPr lang="en-US" sz="1000" kern="1200">
+              <a:solidFill>
+                <a:schemeClr val="tx1"/>
+              </a:solidFill>
+            </a:rPr>
+            <a:t>Matteo Kosina</a:t>
+          </a:r>
+          <a:endParaRPr lang="en-US" sz="1000" kern="1200">
+            <a:solidFill>
+              <a:schemeClr val="bg1">
+                <a:lumMod val="65000"/>
+              </a:schemeClr>
+            </a:solidFill>
+          </a:endParaRPr>
         </a:p>
       </dsp:txBody>
       <dsp:txXfrm>
@@ -4751,12 +5051,12 @@
         </a:fontRef>
       </dsp:style>
       <dsp:txBody>
-        <a:bodyPr spcFirstLastPara="0" vert="horz" wrap="square" lIns="7620" tIns="7620" rIns="7620" bIns="7620" numCol="1" spcCol="1270" anchor="ctr" anchorCtr="0">
+        <a:bodyPr spcFirstLastPara="0" vert="horz" wrap="square" lIns="6350" tIns="6350" rIns="6350" bIns="6350" numCol="1" spcCol="1270" anchor="ctr" anchorCtr="0">
           <a:noAutofit/>
         </a:bodyPr>
         <a:lstStyle/>
         <a:p>
-          <a:pPr marL="0" lvl="0" indent="0" algn="ctr" defTabSz="533400">
+          <a:pPr marL="0" lvl="0" indent="0" algn="ctr" defTabSz="444500">
             <a:lnSpc>
               <a:spcPct val="90000"/>
             </a:lnSpc>
@@ -4769,7 +5069,7 @@
             <a:buNone/>
           </a:pPr>
           <a:r>
-            <a:rPr lang="en-US" sz="1200" kern="1200">
+            <a:rPr lang="en-US" sz="1000" kern="1200">
               <a:solidFill>
                 <a:schemeClr val="bg1"/>
               </a:solidFill>
@@ -4777,14 +5077,14 @@
             <a:t>Überarbeitung UX + Design</a:t>
           </a:r>
           <a:br>
-            <a:rPr lang="en-US" sz="1200" kern="1200">
+            <a:rPr lang="en-US" sz="1000" kern="1200">
               <a:solidFill>
                 <a:sysClr val="windowText" lastClr="000000"/>
               </a:solidFill>
             </a:rPr>
           </a:br>
           <a:r>
-            <a:rPr lang="en-US" sz="1200" kern="1200">
+            <a:rPr lang="en-US" sz="1000" kern="1200">
               <a:solidFill>
                 <a:schemeClr val="bg1">
                   <a:lumMod val="65000"/>
@@ -4793,6 +5093,30 @@
             </a:rPr>
             <a:t>AP2.4</a:t>
           </a:r>
+          <a:br>
+            <a:rPr lang="en-US" sz="1000" kern="1200">
+              <a:solidFill>
+                <a:schemeClr val="bg1">
+                  <a:lumMod val="65000"/>
+                </a:schemeClr>
+              </a:solidFill>
+            </a:rPr>
+          </a:br>
+          <a:r>
+            <a:rPr lang="en-US" sz="1000" kern="1200">
+              <a:solidFill>
+                <a:schemeClr val="tx1"/>
+              </a:solidFill>
+            </a:rPr>
+            <a:t>Matteo Kosina</a:t>
+          </a:r>
+          <a:endParaRPr lang="en-US" sz="1000" kern="1200">
+            <a:solidFill>
+              <a:schemeClr val="bg1">
+                <a:lumMod val="65000"/>
+              </a:schemeClr>
+            </a:solidFill>
+          </a:endParaRPr>
         </a:p>
       </dsp:txBody>
       <dsp:txXfrm>
@@ -4850,12 +5174,12 @@
         </a:fontRef>
       </dsp:style>
       <dsp:txBody>
-        <a:bodyPr spcFirstLastPara="0" vert="horz" wrap="square" lIns="7620" tIns="7620" rIns="7620" bIns="7620" numCol="1" spcCol="1270" anchor="ctr" anchorCtr="0">
+        <a:bodyPr spcFirstLastPara="0" vert="horz" wrap="square" lIns="6350" tIns="6350" rIns="6350" bIns="6350" numCol="1" spcCol="1270" anchor="ctr" anchorCtr="0">
           <a:noAutofit/>
         </a:bodyPr>
         <a:lstStyle/>
         <a:p>
-          <a:pPr marL="0" lvl="0" indent="0" algn="ctr" defTabSz="533400">
+          <a:pPr marL="0" lvl="0" indent="0" algn="ctr" defTabSz="444500">
             <a:lnSpc>
               <a:spcPct val="90000"/>
             </a:lnSpc>
@@ -4868,23 +5192,9 @@
             <a:buNone/>
           </a:pPr>
           <a:r>
-            <a:rPr lang="en-US" sz="1200" kern="1200"/>
+            <a:rPr lang="en-US" sz="1000" kern="1200"/>
             <a:t>Backend</a:t>
           </a:r>
-          <a:br>
-            <a:rPr lang="en-US" sz="1200" kern="1200"/>
-          </a:br>
-          <a:r>
-            <a:rPr lang="en-US" sz="1200" kern="1200">
-              <a:solidFill>
-                <a:schemeClr val="bg1">
-                  <a:lumMod val="65000"/>
-                </a:schemeClr>
-              </a:solidFill>
-            </a:rPr>
-            <a:t>AP3</a:t>
-          </a:r>
-          <a:endParaRPr lang="en-US" sz="1200" kern="1200"/>
         </a:p>
       </dsp:txBody>
       <dsp:txXfrm>
@@ -4942,12 +5252,12 @@
         </a:fontRef>
       </dsp:style>
       <dsp:txBody>
-        <a:bodyPr spcFirstLastPara="0" vert="horz" wrap="square" lIns="7620" tIns="7620" rIns="7620" bIns="7620" numCol="1" spcCol="1270" anchor="ctr" anchorCtr="0">
+        <a:bodyPr spcFirstLastPara="0" vert="horz" wrap="square" lIns="6350" tIns="6350" rIns="6350" bIns="6350" numCol="1" spcCol="1270" anchor="ctr" anchorCtr="0">
           <a:noAutofit/>
         </a:bodyPr>
         <a:lstStyle/>
         <a:p>
-          <a:pPr marL="0" lvl="0" indent="0" algn="ctr" defTabSz="533400">
+          <a:pPr marL="0" lvl="0" indent="0" algn="ctr" defTabSz="444500">
             <a:lnSpc>
               <a:spcPct val="90000"/>
             </a:lnSpc>
@@ -4960,14 +5270,14 @@
             <a:buNone/>
           </a:pPr>
           <a:r>
-            <a:rPr lang="en-US" sz="1200" kern="1200"/>
+            <a:rPr lang="en-US" sz="1000" kern="1200"/>
             <a:t>Recherche zu den APIs</a:t>
           </a:r>
           <a:br>
-            <a:rPr lang="en-US" sz="1200" kern="1200"/>
+            <a:rPr lang="en-US" sz="1000" kern="1200"/>
           </a:br>
           <a:r>
-            <a:rPr lang="en-US" sz="1200" kern="1200">
+            <a:rPr lang="en-US" sz="1000" kern="1200">
               <a:solidFill>
                 <a:schemeClr val="bg1">
                   <a:lumMod val="65000"/>
@@ -4976,6 +5286,30 @@
             </a:rPr>
             <a:t>AP3.1</a:t>
           </a:r>
+          <a:br>
+            <a:rPr lang="en-US" sz="1000" kern="1200">
+              <a:solidFill>
+                <a:schemeClr val="bg1">
+                  <a:lumMod val="65000"/>
+                </a:schemeClr>
+              </a:solidFill>
+            </a:rPr>
+          </a:br>
+          <a:r>
+            <a:rPr lang="en-US" sz="1000" kern="1200">
+              <a:solidFill>
+                <a:schemeClr val="tx1"/>
+              </a:solidFill>
+            </a:rPr>
+            <a:t>Matteo Kosina</a:t>
+          </a:r>
+          <a:endParaRPr lang="en-US" sz="1000" kern="1200">
+            <a:solidFill>
+              <a:schemeClr val="bg1">
+                <a:lumMod val="65000"/>
+              </a:schemeClr>
+            </a:solidFill>
+          </a:endParaRPr>
         </a:p>
       </dsp:txBody>
       <dsp:txXfrm>
@@ -5033,12 +5367,12 @@
         </a:fontRef>
       </dsp:style>
       <dsp:txBody>
-        <a:bodyPr spcFirstLastPara="0" vert="horz" wrap="square" lIns="7620" tIns="7620" rIns="7620" bIns="7620" numCol="1" spcCol="1270" anchor="ctr" anchorCtr="0">
+        <a:bodyPr spcFirstLastPara="0" vert="horz" wrap="square" lIns="6350" tIns="6350" rIns="6350" bIns="6350" numCol="1" spcCol="1270" anchor="ctr" anchorCtr="0">
           <a:noAutofit/>
         </a:bodyPr>
         <a:lstStyle/>
         <a:p>
-          <a:pPr marL="0" lvl="0" indent="0" algn="ctr" defTabSz="533400">
+          <a:pPr marL="0" lvl="0" indent="0" algn="ctr" defTabSz="444500">
             <a:lnSpc>
               <a:spcPct val="90000"/>
             </a:lnSpc>
@@ -5051,14 +5385,14 @@
             <a:buNone/>
           </a:pPr>
           <a:r>
-            <a:rPr lang="en-US" sz="1200" kern="1200"/>
+            <a:rPr lang="en-US" sz="1000" kern="1200"/>
             <a:t>Anbindung der APIs</a:t>
           </a:r>
           <a:br>
-            <a:rPr lang="en-US" sz="1200" kern="1200"/>
+            <a:rPr lang="en-US" sz="1000" kern="1200"/>
           </a:br>
           <a:r>
-            <a:rPr lang="en-US" sz="1200" kern="1200">
+            <a:rPr lang="en-US" sz="1000" kern="1200">
               <a:solidFill>
                 <a:schemeClr val="bg1">
                   <a:lumMod val="65000"/>
@@ -5067,6 +5401,30 @@
             </a:rPr>
             <a:t>AP3.2</a:t>
           </a:r>
+          <a:br>
+            <a:rPr lang="en-US" sz="1000" kern="1200">
+              <a:solidFill>
+                <a:schemeClr val="bg1">
+                  <a:lumMod val="65000"/>
+                </a:schemeClr>
+              </a:solidFill>
+            </a:rPr>
+          </a:br>
+          <a:r>
+            <a:rPr lang="en-US" sz="1000" kern="1200">
+              <a:solidFill>
+                <a:schemeClr val="tx1"/>
+              </a:solidFill>
+            </a:rPr>
+            <a:t>Leon Fertig</a:t>
+          </a:r>
+          <a:endParaRPr lang="en-US" sz="1000" kern="1200">
+            <a:solidFill>
+              <a:schemeClr val="bg1">
+                <a:lumMod val="65000"/>
+              </a:schemeClr>
+            </a:solidFill>
+          </a:endParaRPr>
         </a:p>
       </dsp:txBody>
       <dsp:txXfrm>
@@ -5124,12 +5482,12 @@
         </a:fontRef>
       </dsp:style>
       <dsp:txBody>
-        <a:bodyPr spcFirstLastPara="0" vert="horz" wrap="square" lIns="7620" tIns="7620" rIns="7620" bIns="7620" numCol="1" spcCol="1270" anchor="ctr" anchorCtr="0">
+        <a:bodyPr spcFirstLastPara="0" vert="horz" wrap="square" lIns="6350" tIns="6350" rIns="6350" bIns="6350" numCol="1" spcCol="1270" anchor="ctr" anchorCtr="0">
           <a:noAutofit/>
         </a:bodyPr>
         <a:lstStyle/>
         <a:p>
-          <a:pPr marL="0" lvl="0" indent="0" algn="ctr" defTabSz="533400">
+          <a:pPr marL="0" lvl="0" indent="0" algn="ctr" defTabSz="444500">
             <a:lnSpc>
               <a:spcPct val="90000"/>
             </a:lnSpc>
@@ -5142,14 +5500,14 @@
             <a:buNone/>
           </a:pPr>
           <a:r>
-            <a:rPr lang="en-US" sz="1200" kern="1200"/>
+            <a:rPr lang="en-US" sz="1000" kern="1200"/>
             <a:t>Konvertierung der API-Daten zu XML</a:t>
           </a:r>
           <a:br>
-            <a:rPr lang="en-US" sz="1200" kern="1200"/>
+            <a:rPr lang="en-US" sz="1000" kern="1200"/>
           </a:br>
           <a:r>
-            <a:rPr lang="en-US" sz="1200" kern="1200">
+            <a:rPr lang="en-US" sz="1000" kern="1200">
               <a:solidFill>
                 <a:schemeClr val="bg1">
                   <a:lumMod val="65000"/>
@@ -5158,6 +5516,30 @@
             </a:rPr>
             <a:t>AP3.3</a:t>
           </a:r>
+          <a:br>
+            <a:rPr lang="en-US" sz="1000" kern="1200">
+              <a:solidFill>
+                <a:schemeClr val="bg1">
+                  <a:lumMod val="65000"/>
+                </a:schemeClr>
+              </a:solidFill>
+            </a:rPr>
+          </a:br>
+          <a:r>
+            <a:rPr lang="en-US" sz="1000" kern="1200">
+              <a:solidFill>
+                <a:schemeClr val="tx1"/>
+              </a:solidFill>
+            </a:rPr>
+            <a:t>Leon Fertig</a:t>
+          </a:r>
+          <a:endParaRPr lang="en-US" sz="1000" kern="1200">
+            <a:solidFill>
+              <a:schemeClr val="bg1">
+                <a:lumMod val="65000"/>
+              </a:schemeClr>
+            </a:solidFill>
+          </a:endParaRPr>
         </a:p>
       </dsp:txBody>
       <dsp:txXfrm>
